--- a/Design Proposal.docx
+++ b/Design Proposal.docx
@@ -925,64 +925,137 @@
           </wp:inline>
         </w:drawing>
       </w:r>
+    </w:p>
+    <w:p>
+      <w:pPr>
+        <w:rPr>
+          <w:rFonts w:ascii="Times New Roman" w:hAnsi="Times New Roman" w:cs="Times New Roman"/>
+          <w:b/>
+          <w:bCs/>
+          <w:sz w:val="24"/>
+          <w:szCs w:val="24"/>
+        </w:rPr>
+      </w:pPr>
+      <w:r>
+        <w:rPr>
+          <w:rFonts w:ascii="Times New Roman" w:hAnsi="Times New Roman" w:cs="Times New Roman"/>
+          <w:b/>
+          <w:bCs/>
+          <w:sz w:val="24"/>
+          <w:szCs w:val="24"/>
+        </w:rPr>
+        <w:t>Module List</w:t>
+      </w:r>
+    </w:p>
+    <w:p>
+      <w:pPr>
+        <w:rPr>
+          <w:rFonts w:ascii="Times New Roman" w:hAnsi="Times New Roman" w:cs="Times New Roman"/>
+          <w:sz w:val="24"/>
+          <w:szCs w:val="24"/>
+        </w:rPr>
+      </w:pPr>
+      <w:r>
+        <w:rPr>
+          <w:rFonts w:ascii="Times New Roman" w:hAnsi="Times New Roman" w:cs="Times New Roman"/>
+          <w:sz w:val="24"/>
+          <w:szCs w:val="24"/>
+        </w:rPr>
+        <w:t xml:space="preserve">I will be using </w:t>
+      </w:r>
+      <w:proofErr w:type="spellStart"/>
+      <w:r>
+        <w:rPr>
+          <w:rFonts w:ascii="Times New Roman" w:hAnsi="Times New Roman" w:cs="Times New Roman"/>
+          <w:sz w:val="24"/>
+          <w:szCs w:val="24"/>
+        </w:rPr>
+        <w:t>pygame</w:t>
+      </w:r>
+      <w:proofErr w:type="spellEnd"/>
+      <w:r>
+        <w:rPr>
+          <w:rFonts w:ascii="Times New Roman" w:hAnsi="Times New Roman" w:cs="Times New Roman"/>
+          <w:sz w:val="24"/>
+          <w:szCs w:val="24"/>
+        </w:rPr>
+        <w:t>.</w:t>
+      </w:r>
+    </w:p>
+    <w:p>
+      <w:pPr>
+        <w:rPr>
+          <w:rFonts w:ascii="Times New Roman" w:hAnsi="Times New Roman" w:cs="Times New Roman"/>
+          <w:b/>
+          <w:bCs/>
+          <w:sz w:val="24"/>
+          <w:szCs w:val="24"/>
+        </w:rPr>
+      </w:pPr>
+      <w:r>
+        <w:rPr>
+          <w:rFonts w:ascii="Times New Roman" w:hAnsi="Times New Roman" w:cs="Times New Roman"/>
+          <w:b/>
+          <w:bCs/>
+          <w:sz w:val="24"/>
+          <w:szCs w:val="24"/>
+        </w:rPr>
+        <w:lastRenderedPageBreak/>
+        <w:t>TP2 Updates</w:t>
+      </w:r>
+    </w:p>
+    <w:p>
+      <w:pPr>
+        <w:rPr>
+          <w:rFonts w:ascii="Times New Roman" w:hAnsi="Times New Roman" w:cs="Times New Roman"/>
+          <w:sz w:val="24"/>
+          <w:szCs w:val="24"/>
+        </w:rPr>
+      </w:pPr>
+      <w:r>
+        <w:rPr>
+          <w:rFonts w:ascii="Times New Roman" w:hAnsi="Times New Roman" w:cs="Times New Roman"/>
+          <w:sz w:val="24"/>
+          <w:szCs w:val="24"/>
+        </w:rPr>
+        <w:t xml:space="preserve">I have added an </w:t>
+      </w:r>
+      <w:proofErr w:type="spellStart"/>
+      <w:r>
+        <w:rPr>
+          <w:rFonts w:ascii="Times New Roman" w:hAnsi="Times New Roman" w:cs="Times New Roman"/>
+          <w:sz w:val="24"/>
+          <w:szCs w:val="24"/>
+        </w:rPr>
+        <w:t>InterlevelMode</w:t>
+      </w:r>
+      <w:proofErr w:type="spellEnd"/>
+      <w:r>
+        <w:rPr>
+          <w:rFonts w:ascii="Times New Roman" w:hAnsi="Times New Roman" w:cs="Times New Roman"/>
+          <w:sz w:val="24"/>
+          <w:szCs w:val="24"/>
+        </w:rPr>
+        <w:t xml:space="preserve"> for navigating between levels and added a</w:t>
+      </w:r>
+      <w:r>
+        <w:rPr>
+          <w:rFonts w:ascii="Times New Roman" w:hAnsi="Times New Roman" w:cs="Times New Roman"/>
+          <w:sz w:val="24"/>
+          <w:szCs w:val="24"/>
+        </w:rPr>
+        <w:t>n</w:t>
+      </w:r>
+      <w:r>
+        <w:rPr>
+          <w:rFonts w:ascii="Times New Roman" w:hAnsi="Times New Roman" w:cs="Times New Roman"/>
+          <w:sz w:val="24"/>
+          <w:szCs w:val="24"/>
+        </w:rPr>
+        <w:t xml:space="preserve"> Animations file which holds the Bullet class for animating the firing of the gun.</w:t>
+      </w:r>
       <w:bookmarkStart w:id="0" w:name="_GoBack"/>
       <w:bookmarkEnd w:id="0"/>
-    </w:p>
-    <w:p>
-      <w:pPr>
-        <w:rPr>
-          <w:rFonts w:ascii="Times New Roman" w:hAnsi="Times New Roman" w:cs="Times New Roman"/>
-          <w:b/>
-          <w:bCs/>
-          <w:sz w:val="24"/>
-          <w:szCs w:val="24"/>
-        </w:rPr>
-      </w:pPr>
-      <w:r>
-        <w:rPr>
-          <w:rFonts w:ascii="Times New Roman" w:hAnsi="Times New Roman" w:cs="Times New Roman"/>
-          <w:b/>
-          <w:bCs/>
-          <w:sz w:val="24"/>
-          <w:szCs w:val="24"/>
-        </w:rPr>
-        <w:t>Module List</w:t>
-      </w:r>
-    </w:p>
-    <w:p>
-      <w:pPr>
-        <w:rPr>
-          <w:rFonts w:ascii="Times New Roman" w:hAnsi="Times New Roman" w:cs="Times New Roman"/>
-          <w:sz w:val="24"/>
-          <w:szCs w:val="24"/>
-        </w:rPr>
-      </w:pPr>
-      <w:r>
-        <w:rPr>
-          <w:rFonts w:ascii="Times New Roman" w:hAnsi="Times New Roman" w:cs="Times New Roman"/>
-          <w:sz w:val="24"/>
-          <w:szCs w:val="24"/>
-        </w:rPr>
-        <w:t xml:space="preserve">I will be using </w:t>
-      </w:r>
-      <w:proofErr w:type="spellStart"/>
-      <w:r>
-        <w:rPr>
-          <w:rFonts w:ascii="Times New Roman" w:hAnsi="Times New Roman" w:cs="Times New Roman"/>
-          <w:sz w:val="24"/>
-          <w:szCs w:val="24"/>
-        </w:rPr>
-        <w:t>pygame</w:t>
-      </w:r>
-      <w:proofErr w:type="spellEnd"/>
-      <w:r>
-        <w:rPr>
-          <w:rFonts w:ascii="Times New Roman" w:hAnsi="Times New Roman" w:cs="Times New Roman"/>
-          <w:sz w:val="24"/>
-          <w:szCs w:val="24"/>
-        </w:rPr>
-        <w:t>.</w:t>
-      </w:r>
     </w:p>
     <w:sectPr>
       <w:endnotePr>
@@ -1856,7 +1929,7 @@
 </file>
 
 <file path=customXml/itemProps1.xml><?xml version="1.0" encoding="utf-8"?>
-<ds:datastoreItem xmlns:ds="http://schemas.openxmlformats.org/officeDocument/2006/customXml" ds:itemID="{0DDD93BE-C06B-4297-B200-C4FCE1754DA0}">
+<ds:datastoreItem xmlns:ds="http://schemas.openxmlformats.org/officeDocument/2006/customXml" ds:itemID="{EEF1E746-758A-475D-9945-E9BF3EFDB33B}">
   <ds:schemaRefs>
     <ds:schemaRef ds:uri="http://schemas.openxmlformats.org/officeDocument/2006/bibliography"/>
   </ds:schemaRefs>

--- a/Design Proposal.docx
+++ b/Design Proposal.docx
@@ -261,18 +261,8 @@
           <w:sz w:val="24"/>
           <w:szCs w:val="24"/>
         </w:rPr>
-        <w:t xml:space="preserve">There have been a couple of 15-112 term projects that have used the ray-casting technique. Abscond: The Vaults of </w:t>
-      </w:r>
-      <w:proofErr w:type="spellStart"/>
-      <w:r>
-        <w:rPr>
-          <w:rFonts w:ascii="Times New Roman" w:hAnsi="Times New Roman" w:cs="Times New Roman"/>
-          <w:sz w:val="24"/>
-          <w:szCs w:val="24"/>
-        </w:rPr>
-        <w:t>Vija</w:t>
-      </w:r>
-      <w:proofErr w:type="spellEnd"/>
+        <w:t>There have been a couple of 15-112 term projects that have used the ray-casting technique. Abscond: The Vaults of Vija</w:t>
+      </w:r>
       <w:r>
         <w:rPr>
           <w:rFonts w:ascii="Times New Roman" w:hAnsi="Times New Roman" w:cs="Times New Roman"/>
@@ -413,25 +403,7 @@
           <w:sz w:val="24"/>
           <w:szCs w:val="24"/>
         </w:rPr>
-        <w:t xml:space="preserve"> </w:t>
-      </w:r>
-      <w:proofErr w:type="spellStart"/>
-      <w:r>
-        <w:rPr>
-          <w:rFonts w:ascii="Times New Roman" w:hAnsi="Times New Roman" w:cs="Times New Roman"/>
-          <w:sz w:val="24"/>
-          <w:szCs w:val="24"/>
-        </w:rPr>
-        <w:t>pygame</w:t>
-      </w:r>
-      <w:proofErr w:type="spellEnd"/>
-      <w:r>
-        <w:rPr>
-          <w:rFonts w:ascii="Times New Roman" w:hAnsi="Times New Roman" w:cs="Times New Roman"/>
-          <w:sz w:val="24"/>
-          <w:szCs w:val="24"/>
-        </w:rPr>
-        <w:t xml:space="preserve"> loop, which allows me develop various modes independently. The main file </w:t>
+        <w:t xml:space="preserve"> pygame loop, which allows me develop various modes independently. The main file </w:t>
       </w:r>
       <w:r>
         <w:rPr>
@@ -455,61 +427,7 @@
           <w:sz w:val="24"/>
           <w:szCs w:val="24"/>
         </w:rPr>
-        <w:t xml:space="preserve">Another file contains the code for the different modes. The Mode superclass contains a general event handler, with various functions to be overridden by specific game modes. Within this file are the </w:t>
-      </w:r>
-      <w:proofErr w:type="spellStart"/>
-      <w:r>
-        <w:rPr>
-          <w:rFonts w:ascii="Times New Roman" w:hAnsi="Times New Roman" w:cs="Times New Roman"/>
-          <w:sz w:val="24"/>
-          <w:szCs w:val="24"/>
-        </w:rPr>
-        <w:t>MainMenuMode</w:t>
-      </w:r>
-      <w:proofErr w:type="spellEnd"/>
-      <w:r>
-        <w:rPr>
-          <w:rFonts w:ascii="Times New Roman" w:hAnsi="Times New Roman" w:cs="Times New Roman"/>
-          <w:sz w:val="24"/>
-          <w:szCs w:val="24"/>
-        </w:rPr>
-        <w:t xml:space="preserve">, </w:t>
-      </w:r>
-      <w:proofErr w:type="spellStart"/>
-      <w:r>
-        <w:rPr>
-          <w:rFonts w:ascii="Times New Roman" w:hAnsi="Times New Roman" w:cs="Times New Roman"/>
-          <w:sz w:val="24"/>
-          <w:szCs w:val="24"/>
-        </w:rPr>
-        <w:t>CampaignMode</w:t>
-      </w:r>
-      <w:proofErr w:type="spellEnd"/>
-      <w:r>
-        <w:rPr>
-          <w:rFonts w:ascii="Times New Roman" w:hAnsi="Times New Roman" w:cs="Times New Roman"/>
-          <w:sz w:val="24"/>
-          <w:szCs w:val="24"/>
-        </w:rPr>
-        <w:t xml:space="preserve">, and </w:t>
-      </w:r>
-      <w:proofErr w:type="spellStart"/>
-      <w:r>
-        <w:rPr>
-          <w:rFonts w:ascii="Times New Roman" w:hAnsi="Times New Roman" w:cs="Times New Roman"/>
-          <w:sz w:val="24"/>
-          <w:szCs w:val="24"/>
-        </w:rPr>
-        <w:t>LevelEditorMode</w:t>
-      </w:r>
-      <w:proofErr w:type="spellEnd"/>
-      <w:r>
-        <w:rPr>
-          <w:rFonts w:ascii="Times New Roman" w:hAnsi="Times New Roman" w:cs="Times New Roman"/>
-          <w:sz w:val="24"/>
-          <w:szCs w:val="24"/>
-        </w:rPr>
-        <w:t xml:space="preserve"> sub-classes, which each have </w:t>
+        <w:t xml:space="preserve">Another file contains the code for the different modes. The Mode superclass contains a general event handler, with various functions to be overridden by specific game modes. Within this file are the MainMenuMode, CampaignMode, and LevelEditorMode sub-classes, which each have </w:t>
       </w:r>
       <w:r>
         <w:rPr>
@@ -766,25 +684,7 @@
           <w:sz w:val="24"/>
           <w:szCs w:val="24"/>
         </w:rPr>
-        <w:t>Saturday 11/23: Create monster-</w:t>
-      </w:r>
-      <w:proofErr w:type="spellStart"/>
-      <w:r>
-        <w:rPr>
-          <w:rFonts w:ascii="Times New Roman" w:hAnsi="Times New Roman" w:cs="Times New Roman"/>
-          <w:sz w:val="24"/>
-          <w:szCs w:val="24"/>
-        </w:rPr>
-        <w:t>spawner</w:t>
-      </w:r>
-      <w:proofErr w:type="spellEnd"/>
-      <w:r>
-        <w:rPr>
-          <w:rFonts w:ascii="Times New Roman" w:hAnsi="Times New Roman" w:cs="Times New Roman"/>
-          <w:sz w:val="24"/>
-          <w:szCs w:val="24"/>
-        </w:rPr>
-        <w:t xml:space="preserve"> and enemy movement</w:t>
+        <w:t>Saturday 11/23: Create monster-spawner and enemy movement</w:t>
       </w:r>
     </w:p>
     <w:p>
@@ -961,25 +861,7 @@
           <w:sz w:val="24"/>
           <w:szCs w:val="24"/>
         </w:rPr>
-        <w:t xml:space="preserve">I will be using </w:t>
-      </w:r>
-      <w:proofErr w:type="spellStart"/>
-      <w:r>
-        <w:rPr>
-          <w:rFonts w:ascii="Times New Roman" w:hAnsi="Times New Roman" w:cs="Times New Roman"/>
-          <w:sz w:val="24"/>
-          <w:szCs w:val="24"/>
-        </w:rPr>
-        <w:t>pygame</w:t>
-      </w:r>
-      <w:proofErr w:type="spellEnd"/>
-      <w:r>
-        <w:rPr>
-          <w:rFonts w:ascii="Times New Roman" w:hAnsi="Times New Roman" w:cs="Times New Roman"/>
-          <w:sz w:val="24"/>
-          <w:szCs w:val="24"/>
-        </w:rPr>
-        <w:t>.</w:t>
+        <w:t>I will be using pygame.</w:t>
       </w:r>
     </w:p>
     <w:p>
@@ -1018,25 +900,7 @@
           <w:sz w:val="24"/>
           <w:szCs w:val="24"/>
         </w:rPr>
-        <w:t xml:space="preserve">I have added an </w:t>
-      </w:r>
-      <w:proofErr w:type="spellStart"/>
-      <w:r>
-        <w:rPr>
-          <w:rFonts w:ascii="Times New Roman" w:hAnsi="Times New Roman" w:cs="Times New Roman"/>
-          <w:sz w:val="24"/>
-          <w:szCs w:val="24"/>
-        </w:rPr>
-        <w:t>InterlevelMode</w:t>
-      </w:r>
-      <w:proofErr w:type="spellEnd"/>
-      <w:r>
-        <w:rPr>
-          <w:rFonts w:ascii="Times New Roman" w:hAnsi="Times New Roman" w:cs="Times New Roman"/>
-          <w:sz w:val="24"/>
-          <w:szCs w:val="24"/>
-        </w:rPr>
-        <w:t xml:space="preserve"> for navigating between levels and added a</w:t>
+        <w:t>I have added an InterlevelMode for navigating between levels and added a</w:t>
       </w:r>
       <w:r>
         <w:rPr>
@@ -1053,9 +917,95 @@
           <w:szCs w:val="24"/>
         </w:rPr>
         <w:t xml:space="preserve"> Animations file which holds the Bullet class for animating the firing of the gun.</w:t>
+      </w:r>
+    </w:p>
+    <w:p>
+      <w:pPr>
+        <w:rPr>
+          <w:rFonts w:ascii="Times New Roman" w:hAnsi="Times New Roman" w:cs="Times New Roman"/>
+          <w:b/>
+          <w:bCs/>
+          <w:sz w:val="24"/>
+          <w:szCs w:val="24"/>
+        </w:rPr>
+      </w:pPr>
+      <w:r>
+        <w:rPr>
+          <w:rFonts w:ascii="Times New Roman" w:hAnsi="Times New Roman" w:cs="Times New Roman"/>
+          <w:b/>
+          <w:bCs/>
+          <w:sz w:val="24"/>
+          <w:szCs w:val="24"/>
+        </w:rPr>
+        <w:t>TP3 Updates</w:t>
+      </w:r>
+    </w:p>
+    <w:p>
+      <w:pPr>
+        <w:rPr>
+          <w:rFonts w:ascii="Times New Roman" w:hAnsi="Times New Roman" w:cs="Times New Roman"/>
+          <w:sz w:val="24"/>
+          <w:szCs w:val="24"/>
+        </w:rPr>
+      </w:pPr>
+      <w:r>
+        <w:rPr>
+          <w:rFonts w:ascii="Times New Roman" w:hAnsi="Times New Roman" w:cs="Times New Roman"/>
+          <w:sz w:val="24"/>
+          <w:szCs w:val="24"/>
+        </w:rPr>
+        <w:t xml:space="preserve">I have added random map generation, constraints to make sure user-made levels don’t crash, openable doors, </w:t>
+      </w:r>
+      <w:r>
+        <w:rPr>
+          <w:rFonts w:ascii="Times New Roman" w:hAnsi="Times New Roman" w:cs="Times New Roman"/>
+          <w:sz w:val="24"/>
+          <w:szCs w:val="24"/>
+        </w:rPr>
+        <w:t xml:space="preserve">improved wall collision detection, </w:t>
+      </w:r>
+      <w:r>
+        <w:rPr>
+          <w:rFonts w:ascii="Times New Roman" w:hAnsi="Times New Roman" w:cs="Times New Roman"/>
+          <w:sz w:val="24"/>
+          <w:szCs w:val="24"/>
+        </w:rPr>
+        <w:t xml:space="preserve">a more robust GUI, </w:t>
       </w:r>
       <w:bookmarkStart w:id="0" w:name="_GoBack"/>
       <w:bookmarkEnd w:id="0"/>
+      <w:r>
+        <w:rPr>
+          <w:rFonts w:ascii="Times New Roman" w:hAnsi="Times New Roman" w:cs="Times New Roman"/>
+          <w:sz w:val="24"/>
+          <w:szCs w:val="24"/>
+        </w:rPr>
+        <w:t>two new types of enemies with different looks, health, speed, and attack strength, and generally fixed bugs and made the experience more fluid.</w:t>
+      </w:r>
+      <w:r>
+        <w:rPr>
+          <w:rFonts w:ascii="Times New Roman" w:hAnsi="Times New Roman" w:cs="Times New Roman"/>
+          <w:sz w:val="24"/>
+          <w:szCs w:val="24"/>
+        </w:rPr>
+        <w:t xml:space="preserve"> From the peer feedback </w:t>
+      </w:r>
+      <w:r>
+        <w:rPr>
+          <w:rFonts w:ascii="Times New Roman" w:hAnsi="Times New Roman" w:cs="Times New Roman"/>
+          <w:sz w:val="24"/>
+          <w:szCs w:val="24"/>
+        </w:rPr>
+        <w:t>session,</w:t>
+      </w:r>
+      <w:r>
+        <w:rPr>
+          <w:rFonts w:ascii="Times New Roman" w:hAnsi="Times New Roman" w:cs="Times New Roman"/>
+          <w:sz w:val="24"/>
+          <w:szCs w:val="24"/>
+        </w:rPr>
+        <w:t xml:space="preserve"> I learned that the double damage powerup should have a more obvious effect, so I added a gold ring to the screen when it is picked up.</w:t>
+      </w:r>
     </w:p>
     <w:sectPr>
       <w:endnotePr>
@@ -1660,6 +1610,36 @@
       <w:vertAlign w:val="superscript"/>
     </w:rPr>
   </w:style>
+  <w:style w:type="paragraph" w:styleId="BalloonText">
+    <w:name w:val="Balloon Text"/>
+    <w:basedOn w:val="Normal"/>
+    <w:link w:val="BalloonTextChar"/>
+    <w:uiPriority w:val="99"/>
+    <w:semiHidden/>
+    <w:unhideWhenUsed/>
+    <w:rsid w:val="00645B8F"/>
+    <w:pPr>
+      <w:spacing w:after="0" w:line="240" w:lineRule="auto"/>
+    </w:pPr>
+    <w:rPr>
+      <w:rFonts w:ascii="Segoe UI" w:hAnsi="Segoe UI" w:cs="Segoe UI"/>
+      <w:sz w:val="18"/>
+      <w:szCs w:val="18"/>
+    </w:rPr>
+  </w:style>
+  <w:style w:type="character" w:customStyle="1" w:styleId="BalloonTextChar">
+    <w:name w:val="Balloon Text Char"/>
+    <w:basedOn w:val="DefaultParagraphFont"/>
+    <w:link w:val="BalloonText"/>
+    <w:uiPriority w:val="99"/>
+    <w:semiHidden/>
+    <w:rsid w:val="00645B8F"/>
+    <w:rPr>
+      <w:rFonts w:ascii="Segoe UI" w:hAnsi="Segoe UI" w:cs="Segoe UI"/>
+      <w:sz w:val="18"/>
+      <w:szCs w:val="18"/>
+    </w:rPr>
+  </w:style>
 </w:styles>
 </file>
 
@@ -1929,7 +1909,7 @@
 </file>
 
 <file path=customXml/itemProps1.xml><?xml version="1.0" encoding="utf-8"?>
-<ds:datastoreItem xmlns:ds="http://schemas.openxmlformats.org/officeDocument/2006/customXml" ds:itemID="{EEF1E746-758A-475D-9945-E9BF3EFDB33B}">
+<ds:datastoreItem xmlns:ds="http://schemas.openxmlformats.org/officeDocument/2006/customXml" ds:itemID="{DDA6D620-A47D-4284-AC64-E6E85D081971}">
   <ds:schemaRefs>
     <ds:schemaRef ds:uri="http://schemas.openxmlformats.org/officeDocument/2006/bibliography"/>
   </ds:schemaRefs>
